--- a/comp_bio_ex2/Computational Biology_EX2-306679499.docx
+++ b/comp_bio_ex2/Computational Biology_EX2-306679499.docx
@@ -50,36 +50,71 @@
           <w:szCs w:val="24"/>
         </w:rPr>
       </w:pPr>
-      <w:r>
-        <w:rPr>
-          <w:sz w:val="24"/>
-          <w:szCs w:val="24"/>
-        </w:rPr>
-        <w:t>HowTo:</w:t>
-      </w:r>
-    </w:p>
-    <w:p>
-      <w:pPr>
-        <w:rPr>
-          <w:sz w:val="24"/>
-          <w:szCs w:val="24"/>
-        </w:rPr>
-      </w:pPr>
-      <w:r>
-        <w:rPr>
-          <w:sz w:val="24"/>
-          <w:szCs w:val="24"/>
-        </w:rPr>
-        <w:t>My solution was written in python and “compiled” to exe with py2exe lib, due to the usage of many GUI libraries, exe is quite big, I’ve uploaded it to my github that can be found here:</w:t>
-      </w:r>
-    </w:p>
-    <w:p>
-      <w:pPr>
-        <w:rPr>
-          <w:sz w:val="24"/>
-          <w:szCs w:val="24"/>
-        </w:rPr>
-      </w:pPr>
+      <w:proofErr w:type="spellStart"/>
+      <w:r>
+        <w:rPr>
+          <w:sz w:val="24"/>
+          <w:szCs w:val="24"/>
+        </w:rPr>
+        <w:t>HowTo</w:t>
+      </w:r>
+      <w:proofErr w:type="spellEnd"/>
+      <w:r>
+        <w:rPr>
+          <w:sz w:val="24"/>
+          <w:szCs w:val="24"/>
+        </w:rPr>
+        <w:t>:</w:t>
+      </w:r>
+    </w:p>
+    <w:p>
+      <w:pPr>
+        <w:rPr>
+          <w:sz w:val="24"/>
+          <w:szCs w:val="24"/>
+        </w:rPr>
+      </w:pPr>
+      <w:r>
+        <w:rPr>
+          <w:sz w:val="24"/>
+          <w:szCs w:val="24"/>
+        </w:rPr>
+        <w:t xml:space="preserve">My solution was written in python and “compiled” to exe with py2exe lib, due to the usage of many GUI libraries, exe is quite big, I’ve uploaded it to my </w:t>
+      </w:r>
+      <w:proofErr w:type="spellStart"/>
+      <w:r>
+        <w:rPr>
+          <w:sz w:val="24"/>
+          <w:szCs w:val="24"/>
+        </w:rPr>
+        <w:t>github</w:t>
+      </w:r>
+      <w:proofErr w:type="spellEnd"/>
+      <w:r>
+        <w:rPr>
+          <w:sz w:val="24"/>
+          <w:szCs w:val="24"/>
+        </w:rPr>
+        <w:t xml:space="preserve"> that can be found here:</w:t>
+      </w:r>
+    </w:p>
+    <w:p>
+      <w:pPr>
+        <w:rPr>
+          <w:sz w:val="24"/>
+          <w:szCs w:val="24"/>
+        </w:rPr>
+      </w:pPr>
+      <w:hyperlink r:id="rId4" w:history="1">
+        <w:r>
+          <w:rPr>
+            <w:rStyle w:val="Hyperlink"/>
+            <w:sz w:val="24"/>
+            <w:szCs w:val="24"/>
+          </w:rPr>
+          <w:t>https://github.com/shushkis/pythonProjects/raw/CoronaSim/comp_bio_ex2/Futoshiki_GUI.7z</w:t>
+        </w:r>
+      </w:hyperlink>
     </w:p>
     <w:p>
       <w:pPr>
@@ -210,7 +245,23 @@
           <w:sz w:val="24"/>
           <w:szCs w:val="24"/>
         </w:rPr>
-        <w:t xml:space="preserve">I’ve implemented a genetic algorithm, where solution is a NxN matrix with 1-N numbers. First generation is chosen randomly next generations will be as follows </w:t>
+        <w:t xml:space="preserve">I’ve implemented a genetic algorithm, where solution is a </w:t>
+      </w:r>
+      <w:proofErr w:type="spellStart"/>
+      <w:r>
+        <w:rPr>
+          <w:sz w:val="24"/>
+          <w:szCs w:val="24"/>
+        </w:rPr>
+        <w:t>NxN</w:t>
+      </w:r>
+      <w:proofErr w:type="spellEnd"/>
+      <w:r>
+        <w:rPr>
+          <w:sz w:val="24"/>
+          <w:szCs w:val="24"/>
+        </w:rPr>
+        <w:t xml:space="preserve"> matrix with 1-N numbers. First generation is chosen randomly next generations will be as follows </w:t>
       </w:r>
       <w:r>
         <w:rPr>
@@ -471,7 +522,7 @@
                     </pic:cNvPicPr>
                   </pic:nvPicPr>
                   <pic:blipFill>
-                    <a:blip r:embed="rId4">
+                    <a:blip r:embed="rId5">
                       <a:extLst>
                         <a:ext uri="{28A0092B-C50C-407E-A947-70E740481C1C}">
                           <a14:useLocalDpi xmlns:a14="http://schemas.microsoft.com/office/drawing/2010/main" val="0"/>
@@ -526,7 +577,7 @@
                     </pic:cNvPicPr>
                   </pic:nvPicPr>
                   <pic:blipFill>
-                    <a:blip r:embed="rId5">
+                    <a:blip r:embed="rId6">
                       <a:extLst>
                         <a:ext uri="{28A0092B-C50C-407E-A947-70E740481C1C}">
                           <a14:useLocalDpi xmlns:a14="http://schemas.microsoft.com/office/drawing/2010/main" val="0"/>
@@ -807,7 +858,7 @@
                     <pic:cNvPicPr/>
                   </pic:nvPicPr>
                   <pic:blipFill>
-                    <a:blip r:embed="rId6"/>
+                    <a:blip r:embed="rId7"/>
                     <a:stretch>
                       <a:fillRect/>
                     </a:stretch>
@@ -872,7 +923,7 @@
                     <pic:cNvPicPr/>
                   </pic:nvPicPr>
                   <pic:blipFill>
-                    <a:blip r:embed="rId7"/>
+                    <a:blip r:embed="rId8"/>
                     <a:stretch>
                       <a:fillRect/>
                     </a:stretch>
@@ -971,7 +1022,7 @@
                     <pic:cNvPicPr/>
                   </pic:nvPicPr>
                   <pic:blipFill>
-                    <a:blip r:embed="rId8"/>
+                    <a:blip r:embed="rId9"/>
                     <a:stretch>
                       <a:fillRect/>
                     </a:stretch>
@@ -1051,7 +1102,7 @@
                     <pic:cNvPicPr/>
                   </pic:nvPicPr>
                   <pic:blipFill>
-                    <a:blip r:embed="rId9"/>
+                    <a:blip r:embed="rId10"/>
                     <a:stretch>
                       <a:fillRect/>
                     </a:stretch>
@@ -1093,9 +1144,9 @@
             <o:lock v:ext="edit" aspectratio="t"/>
           </v:shapetype>
           <v:shape id="_x0000_i1034" type="#_x0000_t75" style="width:214.5pt;height:181.5pt" o:ole="">
-            <v:imagedata r:id="rId10" o:title=""/>
+            <v:imagedata r:id="rId11" o:title=""/>
           </v:shape>
-          <o:OLEObject Type="Embed" ProgID="Paint.Picture" ShapeID="_x0000_i1034" DrawAspect="Content" ObjectID="_1715029403" r:id="rId11"/>
+          <o:OLEObject Type="Embed" ProgID="Paint.Picture" ShapeID="_x0000_i1034" DrawAspect="Content" ObjectID="_1715029808" r:id="rId12"/>
         </w:object>
       </w:r>
     </w:p>
@@ -1167,7 +1218,23 @@
           <w:sz w:val="24"/>
           <w:szCs w:val="24"/>
         </w:rPr>
-        <w:t>I’ve ran all 3 several time, each iteration takes some time, probably needed to multiprocess here. Here is a table of some features that I compared.</w:t>
+        <w:t xml:space="preserve">I’ve ran all 3 several time, each iteration takes some time, probably needed to </w:t>
+      </w:r>
+      <w:proofErr w:type="spellStart"/>
+      <w:r>
+        <w:rPr>
+          <w:sz w:val="24"/>
+          <w:szCs w:val="24"/>
+        </w:rPr>
+        <w:t>multiprocess</w:t>
+      </w:r>
+      <w:proofErr w:type="spellEnd"/>
+      <w:r>
+        <w:rPr>
+          <w:sz w:val="24"/>
+          <w:szCs w:val="24"/>
+        </w:rPr>
+        <w:t xml:space="preserve"> here. Here is a table of some features that I compared.</w:t>
       </w:r>
     </w:p>
     <w:tbl>
@@ -2580,6 +2647,41 @@
       </w:tblBorders>
     </w:tblPr>
   </w:style>
+  <w:style w:type="character" w:styleId="Hyperlink">
+    <w:name w:val="Hyperlink"/>
+    <w:basedOn w:val="DefaultParagraphFont"/>
+    <w:uiPriority w:val="99"/>
+    <w:unhideWhenUsed/>
+    <w:rsid w:val="001D0E46"/>
+    <w:rPr>
+      <w:color w:val="0563C1" w:themeColor="hyperlink"/>
+      <w:u w:val="single"/>
+    </w:rPr>
+  </w:style>
+  <w:style w:type="character" w:styleId="UnresolvedMention">
+    <w:name w:val="Unresolved Mention"/>
+    <w:basedOn w:val="DefaultParagraphFont"/>
+    <w:uiPriority w:val="99"/>
+    <w:semiHidden/>
+    <w:unhideWhenUsed/>
+    <w:rsid w:val="001D0E46"/>
+    <w:rPr>
+      <w:color w:val="605E5C"/>
+      <w:shd w:val="clear" w:color="auto" w:fill="E1DFDD"/>
+    </w:rPr>
+  </w:style>
+  <w:style w:type="character" w:styleId="FollowedHyperlink">
+    <w:name w:val="FollowedHyperlink"/>
+    <w:basedOn w:val="DefaultParagraphFont"/>
+    <w:uiPriority w:val="99"/>
+    <w:semiHidden/>
+    <w:unhideWhenUsed/>
+    <w:rsid w:val="001D0E46"/>
+    <w:rPr>
+      <w:color w:val="954F72" w:themeColor="followedHyperlink"/>
+      <w:u w:val="single"/>
+    </w:rPr>
+  </w:style>
 </w:styles>
 </file>
 
